--- a/Requisitos/CRC/CRC_Persona.docx
+++ b/Requisitos/CRC/CRC_Persona.docx
@@ -507,19 +507,13 @@
               <w:rPr>
                 <w:rFonts w:ascii="DejaVu Serif" w:hAnsi="DejaVu Serif"/>
               </w:rPr>
-              <w:t xml:space="preserve">), Propietario de lugar, </w:t>
-            </w:r>
-            <w:r>
-              <w:rPr>
-                <w:rFonts w:ascii="DejaVu Serif" w:hAnsi="DejaVu Serif"/>
-              </w:rPr>
-              <w:t>Perfil</w:t>
-            </w:r>
-            <w:r>
-              <w:rPr>
-                <w:rFonts w:ascii="DejaVu Serif" w:hAnsi="DejaVu Serif"/>
-              </w:rPr>
-              <w:t xml:space="preserve"> de empresa, Administrador y Contable</w:t>
+              <w:t>), Propietario de lugar</w:t>
+            </w:r>
+            <w:r>
+              <w:rPr>
+                <w:rFonts w:ascii="DejaVu Serif" w:hAnsi="DejaVu Serif"/>
+              </w:rPr>
+              <w:t>, Administrador y Contable</w:t>
             </w:r>
           </w:p>
         </w:tc>
@@ -624,8 +618,6 @@
                 <w:rFonts w:ascii="DejaVu Serif" w:hAnsi="DejaVu Serif" w:hint="eastAsia"/>
               </w:rPr>
             </w:pPr>
-            <w:bookmarkStart w:id="0" w:name="_GoBack"/>
-            <w:bookmarkEnd w:id="0"/>
           </w:p>
         </w:tc>
       </w:tr>
@@ -794,174 +786,6 @@
               </w:rPr>
               <w:t>Métodos</w:t>
             </w:r>
-          </w:p>
-        </w:tc>
-      </w:tr>
-      <w:tr>
-        <w:tc>
-          <w:tcPr>
-            <w:tcW w:w="4819" w:type="dxa"/>
-            <w:tcBorders>
-              <w:left w:val="single" w:sz="2" w:space="0" w:color="000000"/>
-              <w:bottom w:val="single" w:sz="2" w:space="0" w:color="000000"/>
-            </w:tcBorders>
-            <w:shd w:val="clear" w:color="auto" w:fill="auto"/>
-          </w:tcPr>
-          <w:p>
-            <w:pPr>
-              <w:pStyle w:val="Contenidodelatabla"/>
-              <w:jc w:val="center"/>
-              <w:rPr>
-                <w:rFonts w:ascii="DejaVu Serif" w:hAnsi="DejaVu Serif" w:hint="eastAsia"/>
-              </w:rPr>
-            </w:pPr>
-          </w:p>
-        </w:tc>
-        <w:tc>
-          <w:tcPr>
-            <w:tcW w:w="4819" w:type="dxa"/>
-            <w:tcBorders>
-              <w:left w:val="single" w:sz="2" w:space="0" w:color="000000"/>
-              <w:bottom w:val="single" w:sz="2" w:space="0" w:color="000000"/>
-              <w:right w:val="single" w:sz="2" w:space="0" w:color="000000"/>
-            </w:tcBorders>
-            <w:shd w:val="clear" w:color="auto" w:fill="auto"/>
-          </w:tcPr>
-          <w:p>
-            <w:pPr>
-              <w:pStyle w:val="Contenidodelatabla"/>
-              <w:jc w:val="center"/>
-              <w:rPr>
-                <w:rFonts w:ascii="DejaVu Serif" w:hAnsi="DejaVu Serif" w:hint="eastAsia"/>
-              </w:rPr>
-            </w:pPr>
-          </w:p>
-        </w:tc>
-      </w:tr>
-      <w:tr>
-        <w:tc>
-          <w:tcPr>
-            <w:tcW w:w="4819" w:type="dxa"/>
-            <w:tcBorders>
-              <w:left w:val="single" w:sz="2" w:space="0" w:color="000000"/>
-              <w:bottom w:val="single" w:sz="2" w:space="0" w:color="000000"/>
-            </w:tcBorders>
-            <w:shd w:val="clear" w:color="auto" w:fill="auto"/>
-          </w:tcPr>
-          <w:p>
-            <w:pPr>
-              <w:pStyle w:val="Contenidodelatabla"/>
-              <w:jc w:val="center"/>
-              <w:rPr>
-                <w:rFonts w:ascii="DejaVu Serif" w:hAnsi="DejaVu Serif" w:hint="eastAsia"/>
-                <w:b/>
-                <w:bCs/>
-              </w:rPr>
-            </w:pPr>
-          </w:p>
-        </w:tc>
-        <w:tc>
-          <w:tcPr>
-            <w:tcW w:w="4819" w:type="dxa"/>
-            <w:tcBorders>
-              <w:left w:val="single" w:sz="2" w:space="0" w:color="000000"/>
-              <w:bottom w:val="single" w:sz="2" w:space="0" w:color="000000"/>
-              <w:right w:val="single" w:sz="2" w:space="0" w:color="000000"/>
-            </w:tcBorders>
-            <w:shd w:val="clear" w:color="auto" w:fill="auto"/>
-          </w:tcPr>
-          <w:p>
-            <w:pPr>
-              <w:pStyle w:val="Contenidodelatabla"/>
-              <w:jc w:val="center"/>
-              <w:rPr>
-                <w:rFonts w:ascii="DejaVu Serif" w:hAnsi="DejaVu Serif" w:hint="eastAsia"/>
-                <w:b/>
-                <w:bCs/>
-              </w:rPr>
-            </w:pPr>
-          </w:p>
-        </w:tc>
-      </w:tr>
-      <w:tr>
-        <w:tc>
-          <w:tcPr>
-            <w:tcW w:w="4819" w:type="dxa"/>
-            <w:tcBorders>
-              <w:left w:val="single" w:sz="2" w:space="0" w:color="000000"/>
-              <w:bottom w:val="single" w:sz="2" w:space="0" w:color="000000"/>
-            </w:tcBorders>
-            <w:shd w:val="clear" w:color="auto" w:fill="auto"/>
-          </w:tcPr>
-          <w:p>
-            <w:pPr>
-              <w:pStyle w:val="Contenidodelatabla"/>
-              <w:jc w:val="center"/>
-              <w:rPr>
-                <w:rFonts w:ascii="DejaVu Serif" w:hAnsi="DejaVu Serif" w:hint="eastAsia"/>
-              </w:rPr>
-            </w:pPr>
-          </w:p>
-        </w:tc>
-        <w:tc>
-          <w:tcPr>
-            <w:tcW w:w="4819" w:type="dxa"/>
-            <w:tcBorders>
-              <w:left w:val="single" w:sz="2" w:space="0" w:color="000000"/>
-              <w:bottom w:val="single" w:sz="2" w:space="0" w:color="000000"/>
-              <w:right w:val="single" w:sz="2" w:space="0" w:color="000000"/>
-            </w:tcBorders>
-            <w:shd w:val="clear" w:color="auto" w:fill="auto"/>
-          </w:tcPr>
-          <w:p>
-            <w:pPr>
-              <w:pStyle w:val="Contenidodelatabla"/>
-              <w:jc w:val="center"/>
-              <w:rPr>
-                <w:rFonts w:ascii="DejaVu Serif" w:hAnsi="DejaVu Serif" w:hint="eastAsia"/>
-              </w:rPr>
-            </w:pPr>
-          </w:p>
-        </w:tc>
-      </w:tr>
-      <w:tr>
-        <w:tc>
-          <w:tcPr>
-            <w:tcW w:w="4819" w:type="dxa"/>
-            <w:tcBorders>
-              <w:left w:val="single" w:sz="2" w:space="0" w:color="000000"/>
-              <w:bottom w:val="single" w:sz="2" w:space="0" w:color="000000"/>
-            </w:tcBorders>
-            <w:shd w:val="clear" w:color="auto" w:fill="auto"/>
-          </w:tcPr>
-          <w:p>
-            <w:pPr>
-              <w:pStyle w:val="Contenidodelatabla"/>
-              <w:jc w:val="center"/>
-              <w:rPr>
-                <w:rFonts w:ascii="DejaVu Serif" w:hAnsi="DejaVu Serif" w:hint="eastAsia"/>
-              </w:rPr>
-            </w:pPr>
-          </w:p>
-        </w:tc>
-        <w:tc>
-          <w:tcPr>
-            <w:tcW w:w="4819" w:type="dxa"/>
-            <w:tcBorders>
-              <w:left w:val="single" w:sz="2" w:space="0" w:color="000000"/>
-              <w:bottom w:val="single" w:sz="2" w:space="0" w:color="000000"/>
-              <w:right w:val="single" w:sz="2" w:space="0" w:color="000000"/>
-            </w:tcBorders>
-            <w:shd w:val="clear" w:color="auto" w:fill="auto"/>
-          </w:tcPr>
-          <w:p>
-            <w:pPr>
-              <w:pStyle w:val="Contenidodelatabla"/>
-              <w:jc w:val="center"/>
-              <w:rPr>
-                <w:rFonts w:ascii="DejaVu Serif" w:hAnsi="DejaVu Serif" w:hint="eastAsia"/>
-              </w:rPr>
-            </w:pPr>
           </w:p>
         </w:tc>
       </w:tr>
@@ -1015,6 +839,8 @@
           <w:szCs w:val="28"/>
         </w:rPr>
       </w:pPr>
+      <w:bookmarkStart w:id="0" w:name="_GoBack"/>
+      <w:bookmarkEnd w:id="0"/>
     </w:p>
     <w:sectPr>
       <w:pgSz w:w="11906" w:h="16838"/>
@@ -1421,13 +1247,13 @@
     <w:name w:val="Normal"/>
     <w:qFormat/>
   </w:style>
-  <w:style w:type="character" w:default="1" w:styleId="Fuentedeprrafopredeter">
+  <w:style w:type="character" w:default="1" w:styleId="DefaultParagraphFont">
     <w:name w:val="Default Paragraph Font"/>
     <w:uiPriority w:val="1"/>
     <w:semiHidden/>
     <w:unhideWhenUsed/>
   </w:style>
-  <w:style w:type="table" w:default="1" w:styleId="Tablanormal">
+  <w:style w:type="table" w:default="1" w:styleId="TableNormal">
     <w:name w:val="Normal Table"/>
     <w:uiPriority w:val="99"/>
     <w:semiHidden/>
@@ -1442,16 +1268,16 @@
       </w:tblCellMar>
     </w:tblPr>
   </w:style>
-  <w:style w:type="numbering" w:default="1" w:styleId="Sinlista">
+  <w:style w:type="numbering" w:default="1" w:styleId="NoList">
     <w:name w:val="No List"/>
     <w:uiPriority w:val="99"/>
     <w:semiHidden/>
     <w:unhideWhenUsed/>
   </w:style>
-  <w:style w:type="paragraph" w:styleId="Ttulo">
+  <w:style w:type="paragraph" w:styleId="Title">
     <w:name w:val="Title"/>
     <w:basedOn w:val="Normal"/>
-    <w:next w:val="Textoindependiente"/>
+    <w:next w:val="BodyText"/>
     <w:qFormat/>
     <w:pPr>
       <w:keepNext/>
@@ -1463,18 +1289,18 @@
       <w:szCs w:val="28"/>
     </w:rPr>
   </w:style>
-  <w:style w:type="paragraph" w:styleId="Textoindependiente">
+  <w:style w:type="paragraph" w:styleId="BodyText">
     <w:name w:val="Body Text"/>
     <w:basedOn w:val="Normal"/>
     <w:pPr>
       <w:spacing w:after="140" w:line="276" w:lineRule="auto"/>
     </w:pPr>
   </w:style>
-  <w:style w:type="paragraph" w:styleId="Lista">
+  <w:style w:type="paragraph" w:styleId="List">
     <w:name w:val="List"/>
-    <w:basedOn w:val="Textoindependiente"/>
+    <w:basedOn w:val="BodyText"/>
   </w:style>
-  <w:style w:type="paragraph" w:styleId="Descripcin">
+  <w:style w:type="paragraph" w:styleId="Caption">
     <w:name w:val="caption"/>
     <w:basedOn w:val="Normal"/>
     <w:qFormat/>
